--- a/MQ_notes.docx
+++ b/MQ_notes.docx
@@ -4,6 +4,9 @@
   <w:body>
     <w:p>
       <w:r>
+        <w:rPr>
+          <w:noProof/>
+        </w:rPr>
         <w:drawing>
           <wp:inline distT="0" distB="0" distL="0" distR="0" wp14:anchorId="2FDC18C3" wp14:editId="2D368EB0">
             <wp:extent cx="5943600" cy="4375785"/>
@@ -41,8 +44,393 @@
         </w:drawing>
       </w:r>
     </w:p>
+    <w:p>
+      <w:r>
+        <w:br w:type="page"/>
+      </w:r>
+    </w:p>
+    <w:p/>
+    <w:p>
+      <w:r>
+        <w:t xml:space="preserve">MQ </w:t>
+      </w:r>
+    </w:p>
+    <w:p>
+      <w:r>
+        <w:t>MQ = Servers</w:t>
+      </w:r>
+    </w:p>
+    <w:p>
+      <w:r>
+        <w:t>QL = Local Queues</w:t>
+      </w:r>
+    </w:p>
+    <w:p>
+      <w:r>
+        <w:t>QR = Remote Queues</w:t>
+      </w:r>
+    </w:p>
+    <w:p>
+      <w:r>
+        <w:t>QT = Transmission Queues</w:t>
+      </w:r>
+    </w:p>
+    <w:p>
+      <w:r>
+        <w:t xml:space="preserve">QA = Aliases Queues (points to a local </w:t>
+      </w:r>
+      <w:proofErr w:type="gramStart"/>
+      <w:r>
+        <w:t>queue )</w:t>
+      </w:r>
+      <w:proofErr w:type="gramEnd"/>
+    </w:p>
+    <w:p/>
+    <w:p>
+      <w:pPr>
+        <w:rPr>
+          <w:lang w:val="de-DE"/>
+        </w:rPr>
+      </w:pPr>
+      <w:r>
+        <w:rPr>
+          <w:lang w:val="de-DE"/>
+        </w:rPr>
+        <w:t xml:space="preserve">XX.MTZ = (Mainframe </w:t>
+      </w:r>
+      <w:proofErr w:type="spellStart"/>
+      <w:r>
+        <w:rPr>
+          <w:lang w:val="de-DE"/>
+        </w:rPr>
+        <w:t>test</w:t>
+      </w:r>
+      <w:proofErr w:type="spellEnd"/>
+      <w:r>
+        <w:rPr>
+          <w:lang w:val="de-DE"/>
+        </w:rPr>
+        <w:t xml:space="preserve"> </w:t>
+      </w:r>
+      <w:r>
+        <w:rPr>
+          <w:lang w:val="de-DE"/>
+        </w:rPr>
+        <w:t>Zentrale)</w:t>
+      </w:r>
+    </w:p>
+    <w:p>
+      <w:pPr>
+        <w:rPr>
+          <w:lang w:val="de-DE"/>
+        </w:rPr>
+      </w:pPr>
+    </w:p>
+    <w:p>
+      <w:pPr>
+        <w:rPr>
+          <w:lang w:val="de-DE"/>
+        </w:rPr>
+      </w:pPr>
+      <w:r>
+        <w:rPr>
+          <w:lang w:val="de-DE"/>
+        </w:rPr>
+        <w:br w:type="page"/>
+      </w:r>
+    </w:p>
+    <w:p>
+      <w:pPr>
+        <w:rPr>
+          <w:lang w:val="de-DE"/>
+        </w:rPr>
+      </w:pPr>
+    </w:p>
+    <w:p>
+      <w:r>
+        <w:t>QMAXTE11</w:t>
+      </w:r>
+      <w:r>
+        <w:br/>
+        <w:t>QREMOTE</w:t>
+      </w:r>
+      <w:r>
+        <w:t> </w:t>
+      </w:r>
+      <w:r>
+        <w:tab/>
+      </w:r>
+      <w:r>
+        <w:tab/>
+      </w:r>
+      <w:r>
+        <w:t> </w:t>
+      </w:r>
+      <w:r>
+        <w:t> </w:t>
+      </w:r>
+      <w:r>
+        <w:t> </w:t>
+      </w:r>
+      <w:r>
+        <w:t> </w:t>
+      </w:r>
+      <w:r>
+        <w:t> </w:t>
+      </w:r>
+      <w:r>
+        <w:t>-</w:t>
+      </w:r>
+      <w:proofErr w:type="gramStart"/>
+      <w:r>
+        <w:t>&gt;  Transmission</w:t>
+      </w:r>
+      <w:proofErr w:type="gramEnd"/>
+      <w:r>
+        <w:t> </w:t>
+      </w:r>
+      <w:r>
+        <w:t> </w:t>
+      </w:r>
+      <w:r>
+        <w:tab/>
+      </w:r>
+      <w:r>
+        <w:t>-&gt; Sender Channel</w:t>
+      </w:r>
+      <w:r>
+        <w:t> </w:t>
+      </w:r>
+      <w:r>
+        <w:t xml:space="preserve">-&gt; </w:t>
+      </w:r>
+      <w:proofErr w:type="spellStart"/>
+      <w:r>
+        <w:t>Queuemanager</w:t>
+      </w:r>
+      <w:proofErr w:type="spellEnd"/>
+      <w:r>
+        <w:t> </w:t>
+      </w:r>
+      <w:r>
+        <w:t> </w:t>
+      </w:r>
+      <w:r>
+        <w:t>-&gt; Local Queue</w:t>
+      </w:r>
+      <w:r>
+        <w:br/>
+        <w:t xml:space="preserve">QR00.ATD.RAMON.TEST   </w:t>
+      </w:r>
+      <w:r>
+        <w:tab/>
+      </w:r>
+      <w:r>
+        <w:t> </w:t>
+      </w:r>
+      <w:r>
+        <w:t> </w:t>
+      </w:r>
+      <w:r>
+        <w:t>-</w:t>
+      </w:r>
+      <w:proofErr w:type="gramStart"/>
+      <w:r>
+        <w:t>&gt;  QT00.TE</w:t>
+      </w:r>
+      <w:proofErr w:type="gramEnd"/>
+      <w:r>
+        <w:t>11.TE12     </w:t>
+      </w:r>
+      <w:r>
+        <w:tab/>
+      </w:r>
+      <w:r>
+        <w:t>-&gt; CH00.TE11.TE12    -&gt; QMAXTE12</w:t>
+      </w:r>
+      <w:r>
+        <w:t> </w:t>
+      </w:r>
+      <w:r>
+        <w:t> </w:t>
+      </w:r>
+      <w:r>
+        <w:t> </w:t>
+      </w:r>
+      <w:r>
+        <w:t> </w:t>
+      </w:r>
+      <w:r>
+        <w:t>-&gt; QL00.ATD.RAMON12</w:t>
+      </w:r>
+    </w:p>
+    <w:p>
+      <w:r>
+        <w:t> </w:t>
+      </w:r>
+    </w:p>
+    <w:p>
+      <w:r>
+        <w:rPr>
+          <w:noProof/>
+        </w:rPr>
+        <w:drawing>
+          <wp:inline distT="0" distB="0" distL="0" distR="0" wp14:anchorId="0E19243D" wp14:editId="14D5B78E">
+            <wp:extent cx="5943600" cy="2148205"/>
+            <wp:effectExtent l="0" t="0" r="0" b="4445"/>
+            <wp:docPr id="1252388816" name="Picture 1"/>
+            <wp:cNvGraphicFramePr>
+              <a:graphicFrameLocks xmlns:a="http://schemas.openxmlformats.org/drawingml/2006/main" noChangeAspect="1"/>
+            </wp:cNvGraphicFramePr>
+            <a:graphic xmlns:a="http://schemas.openxmlformats.org/drawingml/2006/main">
+              <a:graphicData uri="http://schemas.openxmlformats.org/drawingml/2006/picture">
+                <pic:pic xmlns:pic="http://schemas.openxmlformats.org/drawingml/2006/picture">
+                  <pic:nvPicPr>
+                    <pic:cNvPr id="1252388816" name=""/>
+                    <pic:cNvPicPr/>
+                  </pic:nvPicPr>
+                  <pic:blipFill>
+                    <a:blip r:embed="rId5"/>
+                    <a:stretch>
+                      <a:fillRect/>
+                    </a:stretch>
+                  </pic:blipFill>
+                  <pic:spPr>
+                    <a:xfrm>
+                      <a:off x="0" y="0"/>
+                      <a:ext cx="5943600" cy="2148205"/>
+                    </a:xfrm>
+                    <a:prstGeom prst="rect">
+                      <a:avLst/>
+                    </a:prstGeom>
+                  </pic:spPr>
+                </pic:pic>
+              </a:graphicData>
+            </a:graphic>
+          </wp:inline>
+        </w:drawing>
+      </w:r>
+    </w:p>
+    <w:p/>
+    <w:p>
+      <w:r>
+        <w:rPr>
+          <w:noProof/>
+        </w:rPr>
+        <w:drawing>
+          <wp:inline distT="0" distB="0" distL="0" distR="0" wp14:anchorId="0541713B" wp14:editId="647E2C83">
+            <wp:extent cx="5943600" cy="1480820"/>
+            <wp:effectExtent l="0" t="0" r="0" b="5080"/>
+            <wp:docPr id="445673193" name="Picture 1"/>
+            <wp:cNvGraphicFramePr>
+              <a:graphicFrameLocks xmlns:a="http://schemas.openxmlformats.org/drawingml/2006/main" noChangeAspect="1"/>
+            </wp:cNvGraphicFramePr>
+            <a:graphic xmlns:a="http://schemas.openxmlformats.org/drawingml/2006/main">
+              <a:graphicData uri="http://schemas.openxmlformats.org/drawingml/2006/picture">
+                <pic:pic xmlns:pic="http://schemas.openxmlformats.org/drawingml/2006/picture">
+                  <pic:nvPicPr>
+                    <pic:cNvPr id="445673193" name=""/>
+                    <pic:cNvPicPr/>
+                  </pic:nvPicPr>
+                  <pic:blipFill>
+                    <a:blip r:embed="rId6"/>
+                    <a:stretch>
+                      <a:fillRect/>
+                    </a:stretch>
+                  </pic:blipFill>
+                  <pic:spPr>
+                    <a:xfrm>
+                      <a:off x="0" y="0"/>
+                      <a:ext cx="5943600" cy="1480820"/>
+                    </a:xfrm>
+                    <a:prstGeom prst="rect">
+                      <a:avLst/>
+                    </a:prstGeom>
+                  </pic:spPr>
+                </pic:pic>
+              </a:graphicData>
+            </a:graphic>
+          </wp:inline>
+        </w:drawing>
+      </w:r>
+    </w:p>
+    <w:p>
+      <w:r>
+        <w:br w:type="page"/>
+      </w:r>
+    </w:p>
+    <w:p>
+      <w:pPr>
+        <w:rPr>
+          <w:b/>
+          <w:bCs/>
+          <w:u w:val="single"/>
+        </w:rPr>
+      </w:pPr>
+      <w:r>
+        <w:rPr>
+          <w:b/>
+          <w:bCs/>
+          <w:u w:val="single"/>
+        </w:rPr>
+        <w:lastRenderedPageBreak/>
+        <w:t>Exercises:</w:t>
+      </w:r>
+    </w:p>
+    <w:p>
+      <w:pPr>
+        <w:rPr>
+          <w:lang w:val="es-ES"/>
+        </w:rPr>
+      </w:pPr>
+      <w:r>
+        <w:rPr>
+          <w:lang w:val="es-ES"/>
+        </w:rPr>
+        <w:t>QT00.TE11.TE12</w:t>
+      </w:r>
+    </w:p>
+    <w:p>
+      <w:pPr>
+        <w:rPr>
+          <w:lang w:val="es-ES"/>
+        </w:rPr>
+      </w:pPr>
+      <w:r>
+        <w:rPr>
+          <w:lang w:val="es-ES"/>
+        </w:rPr>
+        <w:t xml:space="preserve"> </w:t>
+      </w:r>
+    </w:p>
+    <w:p>
+      <w:pPr>
+        <w:rPr>
+          <w:lang w:val="es-ES"/>
+        </w:rPr>
+      </w:pPr>
+      <w:r>
+        <w:rPr>
+          <w:lang w:val="es-ES"/>
+        </w:rPr>
+        <w:t>QMAXTE12</w:t>
+      </w:r>
+    </w:p>
+    <w:p>
+      <w:pPr>
+        <w:rPr>
+          <w:lang w:val="es-ES"/>
+        </w:rPr>
+      </w:pPr>
+      <w:r>
+        <w:rPr>
+          <w:lang w:val="es-ES"/>
+        </w:rPr>
+        <w:t xml:space="preserve"> QL00.ATD.RAMON12</w:t>
+      </w:r>
+    </w:p>
     <w:sectPr>
-      <w:pgSz w:w="12240" w:h="15840"/>
+      <w:pgSz w:w="15840" w:h="12240" w:orient="landscape"/>
       <w:pgMar w:top="1440" w:right="1440" w:bottom="1440" w:left="1440" w:header="720" w:footer="720" w:gutter="0"/>
       <w:cols w:space="720"/>
       <w:docGrid w:linePitch="360"/>

--- a/MQ_notes.docx
+++ b/MQ_notes.docx
@@ -51,24 +51,72 @@
     </w:p>
     <w:p/>
     <w:p>
-      <w:r>
+      <w:pPr>
+        <w:rPr>
+          <w:lang w:val="es-ES"/>
+        </w:rPr>
+      </w:pPr>
+      <w:r>
+        <w:rPr>
+          <w:lang w:val="es-ES"/>
+        </w:rPr>
         <w:t xml:space="preserve">MQ </w:t>
       </w:r>
     </w:p>
     <w:p>
-      <w:r>
+      <w:pPr>
+        <w:rPr>
+          <w:lang w:val="es-ES"/>
+        </w:rPr>
+      </w:pPr>
+      <w:r>
+        <w:rPr>
+          <w:lang w:val="es-ES"/>
+        </w:rPr>
         <w:t>MQ = Servers</w:t>
       </w:r>
     </w:p>
     <w:p>
-      <w:r>
-        <w:t>QL = Local Queues</w:t>
-      </w:r>
-    </w:p>
-    <w:p>
-      <w:r>
-        <w:t>QR = Remote Queues</w:t>
-      </w:r>
+      <w:pPr>
+        <w:rPr>
+          <w:lang w:val="es-ES"/>
+        </w:rPr>
+      </w:pPr>
+      <w:r>
+        <w:rPr>
+          <w:lang w:val="es-ES"/>
+        </w:rPr>
+        <w:t xml:space="preserve">QL = Local </w:t>
+      </w:r>
+      <w:proofErr w:type="spellStart"/>
+      <w:r>
+        <w:rPr>
+          <w:lang w:val="es-ES"/>
+        </w:rPr>
+        <w:t>Queues</w:t>
+      </w:r>
+      <w:proofErr w:type="spellEnd"/>
+    </w:p>
+    <w:p>
+      <w:pPr>
+        <w:rPr>
+          <w:lang w:val="es-ES"/>
+        </w:rPr>
+      </w:pPr>
+      <w:r>
+        <w:rPr>
+          <w:lang w:val="es-ES"/>
+        </w:rPr>
+        <w:t xml:space="preserve">QR = Remote </w:t>
+      </w:r>
+      <w:proofErr w:type="spellStart"/>
+      <w:r>
+        <w:rPr>
+          <w:lang w:val="es-ES"/>
+        </w:rPr>
+        <w:t>Queues</w:t>
+      </w:r>
+      <w:proofErr w:type="spellEnd"/>
     </w:p>
     <w:p>
       <w:r>
@@ -77,75 +125,30 @@
     </w:p>
     <w:p>
       <w:r>
-        <w:t xml:space="preserve">QA = Aliases Queues (points to a local </w:t>
-      </w:r>
-      <w:proofErr w:type="gramStart"/>
-      <w:r>
-        <w:t>queue )</w:t>
-      </w:r>
-      <w:proofErr w:type="gramEnd"/>
+        <w:t>QA = Aliases Queues (points to a local queue )</w:t>
+      </w:r>
     </w:p>
     <w:p/>
     <w:p>
-      <w:pPr>
-        <w:rPr>
-          <w:lang w:val="de-DE"/>
-        </w:rPr>
-      </w:pPr>
-      <w:r>
-        <w:rPr>
-          <w:lang w:val="de-DE"/>
-        </w:rPr>
-        <w:t xml:space="preserve">XX.MTZ = (Mainframe </w:t>
+      <w:r>
+        <w:t xml:space="preserve">XX.MTZ = (Mainframe test </w:t>
       </w:r>
       <w:proofErr w:type="spellStart"/>
       <w:r>
-        <w:rPr>
-          <w:lang w:val="de-DE"/>
-        </w:rPr>
-        <w:t>test</w:t>
+        <w:t>Zentrale</w:t>
       </w:r>
       <w:proofErr w:type="spellEnd"/>
       <w:r>
-        <w:rPr>
-          <w:lang w:val="de-DE"/>
-        </w:rPr>
-        <w:t xml:space="preserve"> </w:t>
-      </w:r>
-      <w:r>
-        <w:rPr>
-          <w:lang w:val="de-DE"/>
-        </w:rPr>
-        <w:t>Zentrale)</w:t>
-      </w:r>
-    </w:p>
-    <w:p>
-      <w:pPr>
-        <w:rPr>
-          <w:lang w:val="de-DE"/>
-        </w:rPr>
-      </w:pPr>
-    </w:p>
-    <w:p>
-      <w:pPr>
-        <w:rPr>
-          <w:lang w:val="de-DE"/>
-        </w:rPr>
-      </w:pPr>
-      <w:r>
-        <w:rPr>
-          <w:lang w:val="de-DE"/>
-        </w:rPr>
+        <w:t>)</w:t>
+      </w:r>
+    </w:p>
+    <w:p/>
+    <w:p>
+      <w:r>
         <w:br w:type="page"/>
       </w:r>
     </w:p>
-    <w:p>
-      <w:pPr>
-        <w:rPr>
-          <w:lang w:val="de-DE"/>
-        </w:rPr>
-      </w:pPr>
-    </w:p>
+    <w:p/>
     <w:p>
       <w:r>
         <w:t>QMAXTE11</w:t>
@@ -179,13 +182,8 @@
         <w:t> </w:t>
       </w:r>
       <w:r>
-        <w:t>-</w:t>
-      </w:r>
-      <w:proofErr w:type="gramStart"/>
-      <w:r>
-        <w:t>&gt;  Transmission</w:t>
-      </w:r>
-      <w:proofErr w:type="gramEnd"/>
+        <w:t>-&gt;  Transmission</w:t>
+      </w:r>
       <w:r>
         <w:t> </w:t>
       </w:r>
@@ -232,15 +230,7 @@
         <w:t> </w:t>
       </w:r>
       <w:r>
-        <w:t>-</w:t>
-      </w:r>
-      <w:proofErr w:type="gramStart"/>
-      <w:r>
-        <w:t>&gt;  QT00.TE</w:t>
-      </w:r>
-      <w:proofErr w:type="gramEnd"/>
-      <w:r>
-        <w:t>11.TE12     </w:t>
+        <w:t>-&gt;  QT00.TE11.TE12     </w:t>
       </w:r>
       <w:r>
         <w:tab/>
@@ -365,16 +355,29 @@
           <w:b/>
           <w:bCs/>
           <w:u w:val="single"/>
-        </w:rPr>
-      </w:pPr>
+          <w:lang w:val="es-ES"/>
+        </w:rPr>
+      </w:pPr>
+      <w:proofErr w:type="spellStart"/>
       <w:r>
         <w:rPr>
           <w:b/>
           <w:bCs/>
           <w:u w:val="single"/>
+          <w:lang w:val="es-ES"/>
         </w:rPr>
         <w:lastRenderedPageBreak/>
-        <w:t>Exercises:</w:t>
+        <w:t>Exercises</w:t>
+      </w:r>
+      <w:proofErr w:type="spellEnd"/>
+      <w:r>
+        <w:rPr>
+          <w:b/>
+          <w:bCs/>
+          <w:u w:val="single"/>
+          <w:lang w:val="es-ES"/>
+        </w:rPr>
+        <w:t>:</w:t>
       </w:r>
     </w:p>
     <w:p>
@@ -427,6 +430,506 @@
           <w:lang w:val="es-ES"/>
         </w:rPr>
         <w:t xml:space="preserve"> QL00.ATD.RAMON12</w:t>
+      </w:r>
+    </w:p>
+    <w:p>
+      <w:pPr>
+        <w:rPr>
+          <w:lang w:val="es-ES"/>
+        </w:rPr>
+      </w:pPr>
+    </w:p>
+    <w:p>
+      <w:pPr>
+        <w:rPr>
+          <w:lang w:val="es-ES"/>
+        </w:rPr>
+      </w:pPr>
+    </w:p>
+    <w:p>
+      <w:pPr>
+        <w:rPr>
+          <w:lang w:val="es-ES"/>
+        </w:rPr>
+      </w:pPr>
+      <w:proofErr w:type="spellStart"/>
+      <w:r>
+        <w:rPr>
+          <w:lang w:val="es-ES"/>
+        </w:rPr>
+        <w:t>Brachthaeuser</w:t>
+      </w:r>
+      <w:proofErr w:type="spellEnd"/>
+      <w:r>
+        <w:rPr>
+          <w:lang w:val="es-ES"/>
+        </w:rPr>
+        <w:t>, Feli</w:t>
+      </w:r>
+    </w:p>
+    <w:p>
+      <w:pPr>
+        <w:rPr>
+          <w:lang w:val="es-ES"/>
+        </w:rPr>
+      </w:pPr>
+      <w:r>
+        <w:rPr>
+          <w:noProof/>
+          <w:lang w:val="es-ES"/>
+        </w:rPr>
+        <w:drawing>
+          <wp:inline distT="0" distB="0" distL="0" distR="0" wp14:anchorId="442B4A84" wp14:editId="4BD67362">
+            <wp:extent cx="7478169" cy="2324424"/>
+            <wp:effectExtent l="0" t="0" r="8890" b="0"/>
+            <wp:docPr id="880323390" name="Picture 1"/>
+            <wp:cNvGraphicFramePr>
+              <a:graphicFrameLocks xmlns:a="http://schemas.openxmlformats.org/drawingml/2006/main" noChangeAspect="1"/>
+            </wp:cNvGraphicFramePr>
+            <a:graphic xmlns:a="http://schemas.openxmlformats.org/drawingml/2006/main">
+              <a:graphicData uri="http://schemas.openxmlformats.org/drawingml/2006/picture">
+                <pic:pic xmlns:pic="http://schemas.openxmlformats.org/drawingml/2006/picture">
+                  <pic:nvPicPr>
+                    <pic:cNvPr id="880323390" name=""/>
+                    <pic:cNvPicPr/>
+                  </pic:nvPicPr>
+                  <pic:blipFill>
+                    <a:blip r:embed="rId7"/>
+                    <a:stretch>
+                      <a:fillRect/>
+                    </a:stretch>
+                  </pic:blipFill>
+                  <pic:spPr>
+                    <a:xfrm>
+                      <a:off x="0" y="0"/>
+                      <a:ext cx="7478169" cy="2324424"/>
+                    </a:xfrm>
+                    <a:prstGeom prst="rect">
+                      <a:avLst/>
+                    </a:prstGeom>
+                  </pic:spPr>
+                </pic:pic>
+              </a:graphicData>
+            </a:graphic>
+          </wp:inline>
+        </w:drawing>
+      </w:r>
+    </w:p>
+    <w:p>
+      <w:pPr>
+        <w:rPr>
+          <w:lang w:val="es-ES"/>
+        </w:rPr>
+      </w:pPr>
+    </w:p>
+    <w:p>
+      <w:pPr>
+        <w:rPr>
+          <w:lang w:val="es-ES"/>
+        </w:rPr>
+      </w:pPr>
+      <w:r>
+        <w:rPr>
+          <w:lang w:val="es-ES"/>
+        </w:rPr>
+        <w:br w:type="page"/>
+      </w:r>
+    </w:p>
+    <w:p>
+      <w:r>
+        <w:lastRenderedPageBreak/>
+        <w:t xml:space="preserve">Day 6: MQ </w:t>
+      </w:r>
+      <w:proofErr w:type="spellStart"/>
+      <w:r>
+        <w:t>ressources</w:t>
+      </w:r>
+      <w:proofErr w:type="spellEnd"/>
+      <w:r>
+        <w:t xml:space="preserve"> 5: Client channels, Channel authentications, optimization plan, security</w:t>
+      </w:r>
+    </w:p>
+    <w:p>
+      <w:pPr>
+        <w:rPr>
+          <w:lang w:val="es-ES"/>
+        </w:rPr>
+      </w:pPr>
+      <w:r>
+        <w:rPr>
+          <w:lang w:val="es-ES"/>
+        </w:rPr>
+        <w:drawing>
+          <wp:inline distT="0" distB="0" distL="0" distR="0" wp14:anchorId="67CCCEA5" wp14:editId="328942CB">
+            <wp:extent cx="8229600" cy="5189855"/>
+            <wp:effectExtent l="0" t="0" r="0" b="0"/>
+            <wp:docPr id="2136923815" name="Picture 1"/>
+            <wp:cNvGraphicFramePr>
+              <a:graphicFrameLocks xmlns:a="http://schemas.openxmlformats.org/drawingml/2006/main" noChangeAspect="1"/>
+            </wp:cNvGraphicFramePr>
+            <a:graphic xmlns:a="http://schemas.openxmlformats.org/drawingml/2006/main">
+              <a:graphicData uri="http://schemas.openxmlformats.org/drawingml/2006/picture">
+                <pic:pic xmlns:pic="http://schemas.openxmlformats.org/drawingml/2006/picture">
+                  <pic:nvPicPr>
+                    <pic:cNvPr id="2136923815" name=""/>
+                    <pic:cNvPicPr/>
+                  </pic:nvPicPr>
+                  <pic:blipFill>
+                    <a:blip r:embed="rId8"/>
+                    <a:stretch>
+                      <a:fillRect/>
+                    </a:stretch>
+                  </pic:blipFill>
+                  <pic:spPr>
+                    <a:xfrm>
+                      <a:off x="0" y="0"/>
+                      <a:ext cx="8229600" cy="5189855"/>
+                    </a:xfrm>
+                    <a:prstGeom prst="rect">
+                      <a:avLst/>
+                    </a:prstGeom>
+                  </pic:spPr>
+                </pic:pic>
+              </a:graphicData>
+            </a:graphic>
+          </wp:inline>
+        </w:drawing>
+      </w:r>
+    </w:p>
+    <w:p>
+      <w:pPr>
+        <w:rPr>
+          <w:lang w:val="es-ES"/>
+        </w:rPr>
+      </w:pPr>
+      <w:r>
+        <w:rPr>
+          <w:lang w:val="es-ES"/>
+        </w:rPr>
+        <w:lastRenderedPageBreak/>
+        <w:drawing>
+          <wp:inline distT="0" distB="0" distL="0" distR="0" wp14:anchorId="034A5134" wp14:editId="3CC666E9">
+            <wp:extent cx="8229600" cy="5095875"/>
+            <wp:effectExtent l="0" t="0" r="0" b="9525"/>
+            <wp:docPr id="662292280" name="Picture 1"/>
+            <wp:cNvGraphicFramePr>
+              <a:graphicFrameLocks xmlns:a="http://schemas.openxmlformats.org/drawingml/2006/main" noChangeAspect="1"/>
+            </wp:cNvGraphicFramePr>
+            <a:graphic xmlns:a="http://schemas.openxmlformats.org/drawingml/2006/main">
+              <a:graphicData uri="http://schemas.openxmlformats.org/drawingml/2006/picture">
+                <pic:pic xmlns:pic="http://schemas.openxmlformats.org/drawingml/2006/picture">
+                  <pic:nvPicPr>
+                    <pic:cNvPr id="662292280" name=""/>
+                    <pic:cNvPicPr/>
+                  </pic:nvPicPr>
+                  <pic:blipFill>
+                    <a:blip r:embed="rId9"/>
+                    <a:stretch>
+                      <a:fillRect/>
+                    </a:stretch>
+                  </pic:blipFill>
+                  <pic:spPr>
+                    <a:xfrm>
+                      <a:off x="0" y="0"/>
+                      <a:ext cx="8229600" cy="5095875"/>
+                    </a:xfrm>
+                    <a:prstGeom prst="rect">
+                      <a:avLst/>
+                    </a:prstGeom>
+                  </pic:spPr>
+                </pic:pic>
+              </a:graphicData>
+            </a:graphic>
+          </wp:inline>
+        </w:drawing>
+      </w:r>
+    </w:p>
+    <w:p>
+      <w:pPr>
+        <w:rPr>
+          <w:lang w:val="es-ES"/>
+        </w:rPr>
+      </w:pPr>
+      <w:r>
+        <w:rPr>
+          <w:lang w:val="es-ES"/>
+        </w:rPr>
+        <w:lastRenderedPageBreak/>
+        <w:drawing>
+          <wp:inline distT="0" distB="0" distL="0" distR="0" wp14:anchorId="72F5B2B8" wp14:editId="28C6861A">
+            <wp:extent cx="8229600" cy="3634105"/>
+            <wp:effectExtent l="0" t="0" r="0" b="4445"/>
+            <wp:docPr id="836163004" name="Picture 1"/>
+            <wp:cNvGraphicFramePr>
+              <a:graphicFrameLocks xmlns:a="http://schemas.openxmlformats.org/drawingml/2006/main" noChangeAspect="1"/>
+            </wp:cNvGraphicFramePr>
+            <a:graphic xmlns:a="http://schemas.openxmlformats.org/drawingml/2006/main">
+              <a:graphicData uri="http://schemas.openxmlformats.org/drawingml/2006/picture">
+                <pic:pic xmlns:pic="http://schemas.openxmlformats.org/drawingml/2006/picture">
+                  <pic:nvPicPr>
+                    <pic:cNvPr id="836163004" name=""/>
+                    <pic:cNvPicPr/>
+                  </pic:nvPicPr>
+                  <pic:blipFill>
+                    <a:blip r:embed="rId10"/>
+                    <a:stretch>
+                      <a:fillRect/>
+                    </a:stretch>
+                  </pic:blipFill>
+                  <pic:spPr>
+                    <a:xfrm>
+                      <a:off x="0" y="0"/>
+                      <a:ext cx="8229600" cy="3634105"/>
+                    </a:xfrm>
+                    <a:prstGeom prst="rect">
+                      <a:avLst/>
+                    </a:prstGeom>
+                  </pic:spPr>
+                </pic:pic>
+              </a:graphicData>
+            </a:graphic>
+          </wp:inline>
+        </w:drawing>
+      </w:r>
+    </w:p>
+    <w:p>
+      <w:pPr>
+        <w:rPr>
+          <w:lang w:val="es-ES"/>
+        </w:rPr>
+      </w:pPr>
+      <w:r>
+        <w:rPr>
+          <w:lang w:val="es-ES"/>
+        </w:rPr>
+        <w:lastRenderedPageBreak/>
+        <w:drawing>
+          <wp:inline distT="0" distB="0" distL="0" distR="0" wp14:anchorId="092A52A2" wp14:editId="12A4E6AA">
+            <wp:extent cx="8229600" cy="4175125"/>
+            <wp:effectExtent l="0" t="0" r="0" b="0"/>
+            <wp:docPr id="843457640" name="Picture 1"/>
+            <wp:cNvGraphicFramePr>
+              <a:graphicFrameLocks xmlns:a="http://schemas.openxmlformats.org/drawingml/2006/main" noChangeAspect="1"/>
+            </wp:cNvGraphicFramePr>
+            <a:graphic xmlns:a="http://schemas.openxmlformats.org/drawingml/2006/main">
+              <a:graphicData uri="http://schemas.openxmlformats.org/drawingml/2006/picture">
+                <pic:pic xmlns:pic="http://schemas.openxmlformats.org/drawingml/2006/picture">
+                  <pic:nvPicPr>
+                    <pic:cNvPr id="843457640" name=""/>
+                    <pic:cNvPicPr/>
+                  </pic:nvPicPr>
+                  <pic:blipFill>
+                    <a:blip r:embed="rId11"/>
+                    <a:stretch>
+                      <a:fillRect/>
+                    </a:stretch>
+                  </pic:blipFill>
+                  <pic:spPr>
+                    <a:xfrm>
+                      <a:off x="0" y="0"/>
+                      <a:ext cx="8229600" cy="4175125"/>
+                    </a:xfrm>
+                    <a:prstGeom prst="rect">
+                      <a:avLst/>
+                    </a:prstGeom>
+                  </pic:spPr>
+                </pic:pic>
+              </a:graphicData>
+            </a:graphic>
+          </wp:inline>
+        </w:drawing>
+      </w:r>
+    </w:p>
+    <w:p>
+      <w:pPr>
+        <w:rPr>
+          <w:lang w:val="es-ES"/>
+        </w:rPr>
+      </w:pPr>
+      <w:r>
+        <w:rPr>
+          <w:lang w:val="es-ES"/>
+        </w:rPr>
+        <w:lastRenderedPageBreak/>
+        <w:drawing>
+          <wp:inline distT="0" distB="0" distL="0" distR="0" wp14:anchorId="78DBE672" wp14:editId="7B454410">
+            <wp:extent cx="8229600" cy="5173980"/>
+            <wp:effectExtent l="0" t="0" r="0" b="7620"/>
+            <wp:docPr id="976503356" name="Picture 1"/>
+            <wp:cNvGraphicFramePr>
+              <a:graphicFrameLocks xmlns:a="http://schemas.openxmlformats.org/drawingml/2006/main" noChangeAspect="1"/>
+            </wp:cNvGraphicFramePr>
+            <a:graphic xmlns:a="http://schemas.openxmlformats.org/drawingml/2006/main">
+              <a:graphicData uri="http://schemas.openxmlformats.org/drawingml/2006/picture">
+                <pic:pic xmlns:pic="http://schemas.openxmlformats.org/drawingml/2006/picture">
+                  <pic:nvPicPr>
+                    <pic:cNvPr id="976503356" name=""/>
+                    <pic:cNvPicPr/>
+                  </pic:nvPicPr>
+                  <pic:blipFill>
+                    <a:blip r:embed="rId12"/>
+                    <a:stretch>
+                      <a:fillRect/>
+                    </a:stretch>
+                  </pic:blipFill>
+                  <pic:spPr>
+                    <a:xfrm>
+                      <a:off x="0" y="0"/>
+                      <a:ext cx="8229600" cy="5173980"/>
+                    </a:xfrm>
+                    <a:prstGeom prst="rect">
+                      <a:avLst/>
+                    </a:prstGeom>
+                  </pic:spPr>
+                </pic:pic>
+              </a:graphicData>
+            </a:graphic>
+          </wp:inline>
+        </w:drawing>
+      </w:r>
+    </w:p>
+    <w:p>
+      <w:pPr>
+        <w:rPr>
+          <w:lang w:val="es-ES"/>
+        </w:rPr>
+      </w:pPr>
+      <w:r>
+        <w:rPr>
+          <w:lang w:val="es-ES"/>
+        </w:rPr>
+        <w:lastRenderedPageBreak/>
+        <w:drawing>
+          <wp:inline distT="0" distB="0" distL="0" distR="0" wp14:anchorId="3A431B4B" wp14:editId="356F5287">
+            <wp:extent cx="8229600" cy="4988560"/>
+            <wp:effectExtent l="0" t="0" r="0" b="2540"/>
+            <wp:docPr id="1296576251" name="Picture 1"/>
+            <wp:cNvGraphicFramePr>
+              <a:graphicFrameLocks xmlns:a="http://schemas.openxmlformats.org/drawingml/2006/main" noChangeAspect="1"/>
+            </wp:cNvGraphicFramePr>
+            <a:graphic xmlns:a="http://schemas.openxmlformats.org/drawingml/2006/main">
+              <a:graphicData uri="http://schemas.openxmlformats.org/drawingml/2006/picture">
+                <pic:pic xmlns:pic="http://schemas.openxmlformats.org/drawingml/2006/picture">
+                  <pic:nvPicPr>
+                    <pic:cNvPr id="1296576251" name=""/>
+                    <pic:cNvPicPr/>
+                  </pic:nvPicPr>
+                  <pic:blipFill>
+                    <a:blip r:embed="rId13"/>
+                    <a:stretch>
+                      <a:fillRect/>
+                    </a:stretch>
+                  </pic:blipFill>
+                  <pic:spPr>
+                    <a:xfrm>
+                      <a:off x="0" y="0"/>
+                      <a:ext cx="8229600" cy="4988560"/>
+                    </a:xfrm>
+                    <a:prstGeom prst="rect">
+                      <a:avLst/>
+                    </a:prstGeom>
+                  </pic:spPr>
+                </pic:pic>
+              </a:graphicData>
+            </a:graphic>
+          </wp:inline>
+        </w:drawing>
+      </w:r>
+    </w:p>
+    <w:p>
+      <w:pPr>
+        <w:rPr>
+          <w:lang w:val="es-ES"/>
+        </w:rPr>
+      </w:pPr>
+      <w:r>
+        <w:rPr>
+          <w:lang w:val="es-ES"/>
+        </w:rPr>
+        <w:lastRenderedPageBreak/>
+        <w:drawing>
+          <wp:inline distT="0" distB="0" distL="0" distR="0" wp14:anchorId="730D0675" wp14:editId="36174A7C">
+            <wp:extent cx="8229600" cy="5001260"/>
+            <wp:effectExtent l="0" t="0" r="0" b="8890"/>
+            <wp:docPr id="1902167560" name="Picture 1"/>
+            <wp:cNvGraphicFramePr>
+              <a:graphicFrameLocks xmlns:a="http://schemas.openxmlformats.org/drawingml/2006/main" noChangeAspect="1"/>
+            </wp:cNvGraphicFramePr>
+            <a:graphic xmlns:a="http://schemas.openxmlformats.org/drawingml/2006/main">
+              <a:graphicData uri="http://schemas.openxmlformats.org/drawingml/2006/picture">
+                <pic:pic xmlns:pic="http://schemas.openxmlformats.org/drawingml/2006/picture">
+                  <pic:nvPicPr>
+                    <pic:cNvPr id="1902167560" name=""/>
+                    <pic:cNvPicPr/>
+                  </pic:nvPicPr>
+                  <pic:blipFill>
+                    <a:blip r:embed="rId14"/>
+                    <a:stretch>
+                      <a:fillRect/>
+                    </a:stretch>
+                  </pic:blipFill>
+                  <pic:spPr>
+                    <a:xfrm>
+                      <a:off x="0" y="0"/>
+                      <a:ext cx="8229600" cy="5001260"/>
+                    </a:xfrm>
+                    <a:prstGeom prst="rect">
+                      <a:avLst/>
+                    </a:prstGeom>
+                  </pic:spPr>
+                </pic:pic>
+              </a:graphicData>
+            </a:graphic>
+          </wp:inline>
+        </w:drawing>
+      </w:r>
+    </w:p>
+    <w:p>
+      <w:pPr>
+        <w:rPr>
+          <w:lang w:val="es-ES"/>
+        </w:rPr>
+      </w:pPr>
+      <w:r>
+        <w:rPr>
+          <w:lang w:val="es-ES"/>
+        </w:rPr>
+        <w:lastRenderedPageBreak/>
+        <w:drawing>
+          <wp:inline distT="0" distB="0" distL="0" distR="0" wp14:anchorId="26F7B82A" wp14:editId="428429A9">
+            <wp:extent cx="8229600" cy="3038475"/>
+            <wp:effectExtent l="0" t="0" r="0" b="9525"/>
+            <wp:docPr id="1295122303" name="Picture 1"/>
+            <wp:cNvGraphicFramePr>
+              <a:graphicFrameLocks xmlns:a="http://schemas.openxmlformats.org/drawingml/2006/main" noChangeAspect="1"/>
+            </wp:cNvGraphicFramePr>
+            <a:graphic xmlns:a="http://schemas.openxmlformats.org/drawingml/2006/main">
+              <a:graphicData uri="http://schemas.openxmlformats.org/drawingml/2006/picture">
+                <pic:pic xmlns:pic="http://schemas.openxmlformats.org/drawingml/2006/picture">
+                  <pic:nvPicPr>
+                    <pic:cNvPr id="1295122303" name=""/>
+                    <pic:cNvPicPr/>
+                  </pic:nvPicPr>
+                  <pic:blipFill>
+                    <a:blip r:embed="rId15"/>
+                    <a:stretch>
+                      <a:fillRect/>
+                    </a:stretch>
+                  </pic:blipFill>
+                  <pic:spPr>
+                    <a:xfrm>
+                      <a:off x="0" y="0"/>
+                      <a:ext cx="8229600" cy="3038475"/>
+                    </a:xfrm>
+                    <a:prstGeom prst="rect">
+                      <a:avLst/>
+                    </a:prstGeom>
+                  </pic:spPr>
+                </pic:pic>
+              </a:graphicData>
+            </a:graphic>
+          </wp:inline>
+        </w:drawing>
       </w:r>
     </w:p>
     <w:sectPr>
